--- a/Session09.docx
+++ b/Session09.docx
@@ -658,6 +658,7 @@
               <w:rPr>
                 <w:lang w:val="en-US"/>
               </w:rPr>
+              <w:lastRenderedPageBreak/>
               <w:t>Sử dụng trong giai đoạn nào của dự án</w:t>
             </w:r>
           </w:p>
@@ -853,6 +854,7 @@
       </w:pPr>
       <w:r>
         <w:rPr>
+          <w:noProof/>
           <w:lang w:val="en-US"/>
         </w:rPr>
         <w:drawing>
@@ -3339,19 +3341,7 @@
               <w:rPr>
                 <w:lang w:val="en-US"/>
               </w:rPr>
-              <w:t xml:space="preserve"> (</w:t>
-            </w:r>
-            <w:r>
-              <w:rPr>
-                <w:lang w:val="en-US"/>
-              </w:rPr>
-              <w:t>F</w:t>
-            </w:r>
-            <w:r>
-              <w:rPr>
-                <w:lang w:val="en-US"/>
-              </w:rPr>
-              <w:t>K)</w:t>
+              <w:t xml:space="preserve"> (FK)</w:t>
             </w:r>
           </w:p>
           <w:p>
@@ -3662,13 +3652,7 @@
               <w:rPr>
                 <w:lang w:val="en-US"/>
               </w:rPr>
-              <w:t xml:space="preserve">khách hàng </w:t>
-            </w:r>
-            <w:r>
-              <w:rPr>
-                <w:lang w:val="en-US"/>
-              </w:rPr>
-              <w:t>(PK)</w:t>
+              <w:t>khách hàng (PK)</w:t>
             </w:r>
           </w:p>
           <w:p>
@@ -4154,19 +4138,7 @@
               <w:rPr>
                 <w:lang w:val="en-US"/>
               </w:rPr>
-              <w:t xml:space="preserve"> (</w:t>
-            </w:r>
-            <w:r>
-              <w:rPr>
-                <w:lang w:val="en-US"/>
-              </w:rPr>
-              <w:t>F</w:t>
-            </w:r>
-            <w:r>
-              <w:rPr>
-                <w:lang w:val="en-US"/>
-              </w:rPr>
-              <w:t>K)</w:t>
+              <w:t xml:space="preserve"> (FK)</w:t>
             </w:r>
           </w:p>
           <w:p>
@@ -4468,6 +4440,7 @@
       </w:pPr>
       <w:r>
         <w:rPr>
+          <w:noProof/>
           <w:lang w:val="en-US"/>
         </w:rPr>
         <w:drawing>
@@ -4565,6 +4538,7 @@
         <w:rPr>
           <w:b/>
           <w:bCs/>
+          <w:noProof/>
           <w:lang w:val="en-US"/>
         </w:rPr>
         <w:drawing>
@@ -4729,6 +4703,51 @@
           <w:lang w:val="en-US"/>
         </w:rPr>
       </w:pPr>
+      <w:r>
+        <w:rPr>
+          <w:noProof/>
+        </w:rPr>
+        <w:lastRenderedPageBreak/>
+        <w:drawing>
+          <wp:inline distT="0" distB="0" distL="0" distR="0" wp14:anchorId="3F4E3B22" wp14:editId="373F617E">
+            <wp:extent cx="5288915" cy="6305550"/>
+            <wp:effectExtent l="0" t="0" r="6985" b="0"/>
+            <wp:docPr id="650335116" name="Picture 6" descr="A screenshot of a computer&#10;&#10;AI-generated content may be incorrect."/>
+            <wp:cNvGraphicFramePr/>
+            <a:graphic xmlns:a="http://schemas.openxmlformats.org/drawingml/2006/main">
+              <a:graphicData uri="http://schemas.openxmlformats.org/drawingml/2006/picture">
+                <pic:pic xmlns:pic="http://schemas.openxmlformats.org/drawingml/2006/picture">
+                  <pic:nvPicPr>
+                    <pic:cNvPr id="650335116" name="Picture 6" descr="A screenshot of a computer&#10;&#10;AI-generated content may be incorrect."/>
+                    <pic:cNvPicPr/>
+                  </pic:nvPicPr>
+                  <pic:blipFill>
+                    <a:blip r:embed="rId10">
+                      <a:extLst>
+                        <a:ext uri="{28A0092B-C50C-407E-A947-70E740481C1C}">
+                          <a14:useLocalDpi xmlns:a14="http://schemas.microsoft.com/office/drawing/2010/main" val="0"/>
+                        </a:ext>
+                      </a:extLst>
+                    </a:blip>
+                    <a:stretch>
+                      <a:fillRect/>
+                    </a:stretch>
+                  </pic:blipFill>
+                  <pic:spPr>
+                    <a:xfrm>
+                      <a:off x="0" y="0"/>
+                      <a:ext cx="5288915" cy="6305550"/>
+                    </a:xfrm>
+                    <a:prstGeom prst="rect">
+                      <a:avLst/>
+                    </a:prstGeom>
+                  </pic:spPr>
+                </pic:pic>
+              </a:graphicData>
+            </a:graphic>
+          </wp:inline>
+        </w:drawing>
+      </w:r>
     </w:p>
     <w:sectPr>
       <w:pgSz w:w="11906" w:h="16838"/>
